--- a/тест кейсы.docx
+++ b/тест кейсы.docx
@@ -189,40 +189,8 @@
           <w:sz w:val="24"/>
           <w:szCs w:val="28"/>
         </w:rPr>
-        <w:t>По МДК.05.0</w:t>
+        <w:t>По МДК.05.03. Тестирование информационных систем</w:t>
       </w:r>
-      <w:r>
-        <w:rPr>
-          <w:rFonts w:ascii="Times New Roman" w:hAnsi="Times New Roman" w:cs="Times New Roman"/>
-          <w:sz w:val="24"/>
-          <w:szCs w:val="28"/>
-        </w:rPr>
-        <w:t>3</w:t>
-      </w:r>
-      <w:r>
-        <w:rPr>
-          <w:rFonts w:ascii="Times New Roman" w:hAnsi="Times New Roman" w:cs="Times New Roman"/>
-          <w:sz w:val="24"/>
-          <w:szCs w:val="28"/>
-        </w:rPr>
-        <w:t>.</w:t>
-      </w:r>
-      <w:r>
-        <w:rPr>
-          <w:rFonts w:ascii="Times New Roman" w:hAnsi="Times New Roman" w:cs="Times New Roman"/>
-          <w:sz w:val="24"/>
-          <w:szCs w:val="28"/>
-        </w:rPr>
-        <w:t xml:space="preserve"> </w:t>
-      </w:r>
-      <w:r>
-        <w:rPr>
-          <w:rFonts w:ascii="Times New Roman" w:hAnsi="Times New Roman" w:cs="Times New Roman"/>
-          <w:sz w:val="24"/>
-          <w:szCs w:val="28"/>
-        </w:rPr>
-        <w:t>Тестирование информационных систем</w:t>
-      </w:r>
     </w:p>
     <w:p>
       <w:pPr>
@@ -282,8 +250,6 @@
           <w:szCs w:val="28"/>
         </w:rPr>
       </w:pPr>
-      <w:bookmarkStart w:id="1" w:name="_GoBack"/>
-      <w:bookmarkEnd w:id="1"/>
     </w:p>
     <w:p>
       <w:pPr>
@@ -461,15 +427,7 @@
           <w:sz w:val="24"/>
           <w:szCs w:val="28"/>
         </w:rPr>
-        <w:t>202</w:t>
-      </w:r>
-      <w:r>
-        <w:rPr>
-          <w:rFonts w:ascii="Times New Roman" w:hAnsi="Times New Roman" w:cs="Times New Roman"/>
-          <w:sz w:val="24"/>
-          <w:szCs w:val="28"/>
-        </w:rPr>
-        <w:t>4</w:t>
+        <w:t>2024</w:t>
       </w:r>
       <w:r>
         <w:rPr>
@@ -1296,15 +1254,7 @@
           <w:sz w:val="24"/>
           <w:szCs w:val="28"/>
         </w:rPr>
-        <w:t xml:space="preserve">Таблица 1- Тест кейс для регистрации с </w:t>
-      </w:r>
-      <w:r>
-        <w:rPr>
-          <w:rFonts w:ascii="Times New Roman" w:hAnsi="Times New Roman" w:cs="Times New Roman"/>
-          <w:sz w:val="24"/>
-          <w:szCs w:val="28"/>
-        </w:rPr>
-        <w:t>корректными данными</w:t>
+        <w:t>Таблица 1- Тест кейс для регистрации с корректными данными</w:t>
       </w:r>
     </w:p>
     <w:p>
@@ -1335,6 +1285,9 @@
     </w:p>
     <w:p>
       <w:pPr>
+        <w:spacing w:after="0" w:line="720" w:lineRule="auto"/>
+        <w:ind w:firstLine="709"/>
+        <w:jc w:val="center"/>
         <w:rPr>
           <w:rFonts w:ascii="Times New Roman" w:hAnsi="Times New Roman" w:cs="Times New Roman"/>
           <w:sz w:val="24"/>
@@ -1344,13 +1297,15 @@
       <w:r>
         <w:rPr>
           <w:rFonts w:ascii="Times New Roman" w:hAnsi="Times New Roman" w:cs="Times New Roman"/>
-          <w:sz w:val="24"/>
-          <w:szCs w:val="28"/>
+          <w:noProof/>
+          <w:sz w:val="24"/>
+          <w:szCs w:val="28"/>
+          <w:lang w:eastAsia="ru-RU"/>
         </w:rPr>
         <w:drawing>
           <wp:inline distT="0" distB="0" distL="0" distR="0" wp14:anchorId="053C5FB3" wp14:editId="78300CB9">
             <wp:extent cx="5274310" cy="2659380"/>
-            <wp:effectExtent l="0" t="0" r="2540" b="7620"/>
+            <wp:effectExtent l="19050" t="19050" r="21590" b="26670"/>
             <wp:docPr id="2" name="Рисунок 2"/>
             <wp:cNvGraphicFramePr>
               <a:graphicFrameLocks xmlns:a="http://schemas.openxmlformats.org/drawingml/2006/main" noChangeAspect="1"/>
@@ -1376,6 +1331,11 @@
                     <a:prstGeom prst="rect">
                       <a:avLst/>
                     </a:prstGeom>
+                    <a:ln>
+                      <a:solidFill>
+                        <a:schemeClr val="tx1"/>
+                      </a:solidFill>
+                    </a:ln>
                   </pic:spPr>
                 </pic:pic>
               </a:graphicData>
@@ -2327,7 +2287,7 @@
         <w:drawing>
           <wp:inline distT="0" distB="0" distL="0" distR="0" wp14:anchorId="666505F9" wp14:editId="4CA30988">
             <wp:extent cx="5274310" cy="2658745"/>
-            <wp:effectExtent l="0" t="0" r="2540" b="8255"/>
+            <wp:effectExtent l="19050" t="19050" r="21590" b="27305"/>
             <wp:docPr id="11" name="Рисунок 11"/>
             <wp:cNvGraphicFramePr>
               <a:graphicFrameLocks xmlns:a="http://schemas.openxmlformats.org/drawingml/2006/main" noChangeAspect="1"/>
@@ -2353,6 +2313,11 @@
                     <a:prstGeom prst="rect">
                       <a:avLst/>
                     </a:prstGeom>
+                    <a:ln>
+                      <a:solidFill>
+                        <a:schemeClr val="tx1"/>
+                      </a:solidFill>
+                    </a:ln>
                   </pic:spPr>
                 </pic:pic>
               </a:graphicData>
@@ -2391,14 +2356,16 @@
       <w:r>
         <w:rPr>
           <w:rFonts w:ascii="Times New Roman" w:hAnsi="Times New Roman" w:cs="Times New Roman"/>
-          <w:sz w:val="24"/>
-          <w:szCs w:val="28"/>
+          <w:noProof/>
+          <w:sz w:val="24"/>
+          <w:szCs w:val="28"/>
+          <w:lang w:eastAsia="ru-RU"/>
         </w:rPr>
         <w:lastRenderedPageBreak/>
         <w:drawing>
           <wp:inline distT="0" distB="0" distL="0" distR="0" wp14:anchorId="25B18BB6" wp14:editId="27498EC6">
             <wp:extent cx="3238952" cy="771633"/>
-            <wp:effectExtent l="0" t="0" r="0" b="9525"/>
+            <wp:effectExtent l="19050" t="19050" r="19050" b="28575"/>
             <wp:docPr id="3" name="Рисунок 3"/>
             <wp:cNvGraphicFramePr>
               <a:graphicFrameLocks xmlns:a="http://schemas.openxmlformats.org/drawingml/2006/main" noChangeAspect="1"/>
@@ -2424,6 +2391,11 @@
                     <a:prstGeom prst="rect">
                       <a:avLst/>
                     </a:prstGeom>
+                    <a:ln>
+                      <a:solidFill>
+                        <a:schemeClr val="tx1"/>
+                      </a:solidFill>
+                    </a:ln>
                   </pic:spPr>
                 </pic:pic>
               </a:graphicData>
@@ -3326,10 +3298,11 @@
           <w:szCs w:val="28"/>
           <w:lang w:eastAsia="ru-RU"/>
         </w:rPr>
+        <w:lastRenderedPageBreak/>
         <w:drawing>
           <wp:inline distT="0" distB="0" distL="0" distR="0" wp14:anchorId="4BF70A9C" wp14:editId="5F5EE3DA">
             <wp:extent cx="5274310" cy="2712720"/>
-            <wp:effectExtent l="0" t="0" r="2540" b="0"/>
+            <wp:effectExtent l="19050" t="19050" r="21590" b="11430"/>
             <wp:docPr id="13" name="Рисунок 13"/>
             <wp:cNvGraphicFramePr>
               <a:graphicFrameLocks xmlns:a="http://schemas.openxmlformats.org/drawingml/2006/main" noChangeAspect="1"/>
@@ -3355,6 +3328,11 @@
                     <a:prstGeom prst="rect">
                       <a:avLst/>
                     </a:prstGeom>
+                    <a:ln>
+                      <a:solidFill>
+                        <a:schemeClr val="tx1"/>
+                      </a:solidFill>
+                    </a:ln>
                   </pic:spPr>
                 </pic:pic>
               </a:graphicData>
@@ -3378,7 +3356,6 @@
           <w:sz w:val="24"/>
           <w:szCs w:val="28"/>
         </w:rPr>
-        <w:lastRenderedPageBreak/>
         <w:t>Рисунок 4 – Уведомление об ошибке</w:t>
       </w:r>
     </w:p>
@@ -3412,13 +3389,15 @@
       <w:r>
         <w:rPr>
           <w:rFonts w:ascii="Times New Roman" w:hAnsi="Times New Roman" w:cs="Times New Roman"/>
-          <w:sz w:val="24"/>
-          <w:szCs w:val="28"/>
+          <w:noProof/>
+          <w:sz w:val="24"/>
+          <w:szCs w:val="28"/>
+          <w:lang w:eastAsia="ru-RU"/>
         </w:rPr>
         <w:drawing>
           <wp:inline distT="0" distB="0" distL="0" distR="0" wp14:anchorId="56581296" wp14:editId="0BCDF005">
             <wp:extent cx="3057952" cy="533474"/>
-            <wp:effectExtent l="0" t="0" r="9525" b="0"/>
+            <wp:effectExtent l="19050" t="19050" r="28575" b="19050"/>
             <wp:docPr id="14" name="Рисунок 14"/>
             <wp:cNvGraphicFramePr>
               <a:graphicFrameLocks xmlns:a="http://schemas.openxmlformats.org/drawingml/2006/main" noChangeAspect="1"/>
@@ -3444,6 +3423,11 @@
                     <a:prstGeom prst="rect">
                       <a:avLst/>
                     </a:prstGeom>
+                    <a:ln>
+                      <a:solidFill>
+                        <a:schemeClr val="tx1"/>
+                      </a:solidFill>
+                    </a:ln>
                   </pic:spPr>
                 </pic:pic>
               </a:graphicData>
@@ -3500,15 +3484,7 @@
           <w:sz w:val="24"/>
           <w:szCs w:val="28"/>
         </w:rPr>
-        <w:t xml:space="preserve"> дан</w:t>
-      </w:r>
-      <w:r>
-        <w:rPr>
-          <w:rFonts w:ascii="Times New Roman" w:hAnsi="Times New Roman" w:cs="Times New Roman"/>
-          <w:sz w:val="24"/>
-          <w:szCs w:val="28"/>
-        </w:rPr>
-        <w:t>ные представлено в таблице 4.</w:t>
+        <w:t xml:space="preserve"> данные представлено в таблице 4.</w:t>
       </w:r>
     </w:p>
     <w:p>
@@ -4043,15 +4019,7 @@
                 <w:szCs w:val="24"/>
                 <w:lang w:eastAsia="en-AU"/>
               </w:rPr>
-              <w:t>Вывод сообщения «Привет</w:t>
-            </w:r>
-            <w:r>
-              <w:rPr>
-                <w:sz w:val="24"/>
-                <w:szCs w:val="24"/>
-                <w:lang w:eastAsia="en-AU"/>
-              </w:rPr>
-              <w:t>, «почта»</w:t>
+              <w:t>Вывод сообщения «Привет, «почта»</w:t>
             </w:r>
           </w:p>
         </w:tc>
@@ -4265,6 +4233,7 @@
                 <w:szCs w:val="24"/>
                 <w:lang w:eastAsia="en-AU"/>
               </w:rPr>
+              <w:lastRenderedPageBreak/>
               <w:t>Фактический результат</w:t>
             </w:r>
           </w:p>
@@ -4363,11 +4332,14 @@
         </w:rPr>
       </w:pPr>
       <w:r>
-        <w:lastRenderedPageBreak/>
+        <w:rPr>
+          <w:noProof/>
+          <w:lang w:eastAsia="ru-RU"/>
+        </w:rPr>
         <w:drawing>
           <wp:inline distT="0" distB="0" distL="0" distR="0" wp14:anchorId="23C57E67" wp14:editId="6A8F0DAE">
             <wp:extent cx="5274310" cy="2659380"/>
-            <wp:effectExtent l="0" t="0" r="2540" b="7620"/>
+            <wp:effectExtent l="19050" t="19050" r="21590" b="26670"/>
             <wp:docPr id="15" name="Рисунок 15"/>
             <wp:cNvGraphicFramePr>
               <a:graphicFrameLocks xmlns:a="http://schemas.openxmlformats.org/drawingml/2006/main" noChangeAspect="1"/>
@@ -4393,6 +4365,11 @@
                     <a:prstGeom prst="rect">
                       <a:avLst/>
                     </a:prstGeom>
+                    <a:ln>
+                      <a:solidFill>
+                        <a:schemeClr val="tx1"/>
+                      </a:solidFill>
+                    </a:ln>
                   </pic:spPr>
                 </pic:pic>
               </a:graphicData>
@@ -4447,13 +4424,15 @@
       <w:r>
         <w:rPr>
           <w:rFonts w:ascii="Times New Roman" w:hAnsi="Times New Roman" w:cs="Times New Roman"/>
-          <w:sz w:val="24"/>
-          <w:szCs w:val="28"/>
+          <w:noProof/>
+          <w:sz w:val="24"/>
+          <w:szCs w:val="28"/>
+          <w:lang w:eastAsia="ru-RU"/>
         </w:rPr>
         <w:drawing>
           <wp:inline distT="0" distB="0" distL="0" distR="0" wp14:anchorId="7336332D" wp14:editId="62C5E5DA">
             <wp:extent cx="2038635" cy="419158"/>
-            <wp:effectExtent l="0" t="0" r="0" b="0"/>
+            <wp:effectExtent l="19050" t="19050" r="19050" b="19050"/>
             <wp:docPr id="16" name="Рисунок 16"/>
             <wp:cNvGraphicFramePr>
               <a:graphicFrameLocks xmlns:a="http://schemas.openxmlformats.org/drawingml/2006/main" noChangeAspect="1"/>
@@ -4479,6 +4458,11 @@
                     <a:prstGeom prst="rect">
                       <a:avLst/>
                     </a:prstGeom>
+                    <a:ln>
+                      <a:solidFill>
+                        <a:schemeClr val="tx1"/>
+                      </a:solidFill>
+                    </a:ln>
                   </pic:spPr>
                 </pic:pic>
               </a:graphicData>
@@ -4568,18 +4552,18 @@
               <w:ind w:left="0" w:firstLine="0"/>
               <w:jc w:val="center"/>
               <w:rPr>
-                <w:rFonts w:ascii="Times New Roman" w:eastAsia="Times New Roman" w:hAnsi="Times New Roman" w:cs="Times New Roman"/>
-                <w:bCs/>
-                <w:kern w:val="0"/>
-                <w:sz w:val="24"/>
-                <w:szCs w:val="28"/>
-                <w:lang w:eastAsia="en-AU"/>
-                <w14:ligatures w14:val="none"/>
-              </w:rPr>
-            </w:pPr>
-            <w:r>
-              <w:rPr>
-                <w:rFonts w:ascii="Times New Roman" w:eastAsia="Times New Roman" w:hAnsi="Times New Roman" w:cs="Times New Roman"/>
+                <w:rFonts w:ascii="Times New Roman" w:hAnsi="Times New Roman" w:cs="Times New Roman"/>
+                <w:bCs/>
+                <w:kern w:val="0"/>
+                <w:sz w:val="24"/>
+                <w:szCs w:val="28"/>
+                <w:lang w:eastAsia="en-AU"/>
+                <w14:ligatures w14:val="none"/>
+              </w:rPr>
+            </w:pPr>
+            <w:r>
+              <w:rPr>
+                <w:rFonts w:ascii="Times New Roman" w:hAnsi="Times New Roman" w:cs="Times New Roman"/>
                 <w:bCs/>
                 <w:kern w:val="0"/>
                 <w:sz w:val="24"/>
@@ -4605,18 +4589,18 @@
               <w:ind w:left="0" w:firstLine="0"/>
               <w:jc w:val="center"/>
               <w:rPr>
-                <w:rFonts w:ascii="Times New Roman" w:eastAsia="Times New Roman" w:hAnsi="Times New Roman" w:cs="Times New Roman"/>
-                <w:bCs/>
-                <w:kern w:val="0"/>
-                <w:sz w:val="24"/>
-                <w:szCs w:val="28"/>
-                <w:lang w:eastAsia="en-AU"/>
-                <w14:ligatures w14:val="none"/>
-              </w:rPr>
-            </w:pPr>
-            <w:r>
-              <w:rPr>
-                <w:rFonts w:ascii="Times New Roman" w:eastAsia="Times New Roman" w:hAnsi="Times New Roman" w:cs="Times New Roman"/>
+                <w:rFonts w:ascii="Times New Roman" w:hAnsi="Times New Roman" w:cs="Times New Roman"/>
+                <w:bCs/>
+                <w:kern w:val="0"/>
+                <w:sz w:val="24"/>
+                <w:szCs w:val="28"/>
+                <w:lang w:eastAsia="en-AU"/>
+                <w14:ligatures w14:val="none"/>
+              </w:rPr>
+            </w:pPr>
+            <w:r>
+              <w:rPr>
+                <w:rFonts w:ascii="Times New Roman" w:hAnsi="Times New Roman" w:cs="Times New Roman"/>
                 <w:bCs/>
                 <w:kern w:val="0"/>
                 <w:sz w:val="24"/>
@@ -4645,7 +4629,7 @@
               <w:spacing w:after="0" w:line="240" w:lineRule="auto"/>
               <w:ind w:left="0" w:firstLine="0"/>
               <w:rPr>
-                <w:rFonts w:ascii="Times New Roman" w:eastAsia="Times New Roman" w:hAnsi="Times New Roman" w:cs="Times New Roman"/>
+                <w:rFonts w:ascii="Times New Roman" w:hAnsi="Times New Roman" w:cs="Times New Roman"/>
                 <w:kern w:val="0"/>
                 <w:sz w:val="24"/>
                 <w:szCs w:val="28"/>
@@ -4655,7 +4639,7 @@
             </w:pPr>
             <w:r>
               <w:rPr>
-                <w:rFonts w:ascii="Times New Roman" w:eastAsia="Times New Roman" w:hAnsi="Times New Roman" w:cs="Times New Roman"/>
+                <w:rFonts w:ascii="Times New Roman" w:hAnsi="Times New Roman" w:cs="Times New Roman"/>
                 <w:bCs/>
                 <w:kern w:val="0"/>
                 <w:sz w:val="24"/>
@@ -4679,18 +4663,18 @@
               <w:spacing w:after="0" w:line="240" w:lineRule="auto"/>
               <w:ind w:left="0" w:firstLine="0"/>
               <w:rPr>
-                <w:rFonts w:ascii="Times New Roman" w:eastAsia="Times New Roman" w:hAnsi="Times New Roman" w:cs="Times New Roman"/>
-                <w:bCs/>
-                <w:kern w:val="0"/>
-                <w:sz w:val="24"/>
-                <w:szCs w:val="28"/>
-                <w:lang w:eastAsia="en-AU"/>
-                <w14:ligatures w14:val="none"/>
-              </w:rPr>
-            </w:pPr>
-            <w:r>
-              <w:rPr>
-                <w:rFonts w:ascii="Times New Roman" w:eastAsia="Times New Roman" w:hAnsi="Times New Roman" w:cs="Times New Roman"/>
+                <w:rFonts w:ascii="Times New Roman" w:hAnsi="Times New Roman" w:cs="Times New Roman"/>
+                <w:bCs/>
+                <w:kern w:val="0"/>
+                <w:sz w:val="24"/>
+                <w:szCs w:val="28"/>
+                <w:lang w:eastAsia="en-AU"/>
+                <w14:ligatures w14:val="none"/>
+              </w:rPr>
+            </w:pPr>
+            <w:r>
+              <w:rPr>
+                <w:rFonts w:ascii="Times New Roman" w:hAnsi="Times New Roman" w:cs="Times New Roman"/>
                 <w:bCs/>
                 <w:kern w:val="0"/>
                 <w:sz w:val="24"/>
@@ -4719,18 +4703,18 @@
               <w:spacing w:after="0" w:line="240" w:lineRule="auto"/>
               <w:ind w:left="0" w:firstLine="0"/>
               <w:rPr>
-                <w:rFonts w:ascii="Times New Roman" w:eastAsia="Times New Roman" w:hAnsi="Times New Roman" w:cs="Times New Roman"/>
-                <w:bCs/>
-                <w:kern w:val="0"/>
-                <w:sz w:val="24"/>
-                <w:szCs w:val="28"/>
-                <w:lang w:eastAsia="en-AU"/>
-                <w14:ligatures w14:val="none"/>
-              </w:rPr>
-            </w:pPr>
-            <w:r>
-              <w:rPr>
-                <w:rFonts w:ascii="Times New Roman" w:eastAsia="Times New Roman" w:hAnsi="Times New Roman" w:cs="Times New Roman"/>
+                <w:rFonts w:ascii="Times New Roman" w:hAnsi="Times New Roman" w:cs="Times New Roman"/>
+                <w:bCs/>
+                <w:kern w:val="0"/>
+                <w:sz w:val="24"/>
+                <w:szCs w:val="28"/>
+                <w:lang w:eastAsia="en-AU"/>
+                <w14:ligatures w14:val="none"/>
+              </w:rPr>
+            </w:pPr>
+            <w:r>
+              <w:rPr>
+                <w:rFonts w:ascii="Times New Roman" w:hAnsi="Times New Roman" w:cs="Times New Roman"/>
                 <w:bCs/>
                 <w:kern w:val="0"/>
                 <w:sz w:val="24"/>
@@ -4742,7 +4726,7 @@
             </w:r>
             <w:r>
               <w:rPr>
-                <w:rFonts w:ascii="Times New Roman" w:eastAsia="Times New Roman" w:hAnsi="Times New Roman" w:cs="Times New Roman"/>
+                <w:rFonts w:ascii="Times New Roman" w:hAnsi="Times New Roman" w:cs="Times New Roman"/>
                 <w:i/>
                 <w:iCs/>
                 <w:kern w:val="0"/>
@@ -4767,17 +4751,17 @@
               <w:spacing w:after="0" w:line="240" w:lineRule="auto"/>
               <w:ind w:left="0" w:firstLine="0"/>
               <w:rPr>
-                <w:rFonts w:ascii="Times New Roman" w:eastAsia="Times New Roman" w:hAnsi="Times New Roman" w:cs="Times New Roman"/>
-                <w:kern w:val="0"/>
-                <w:sz w:val="24"/>
-                <w:szCs w:val="28"/>
-                <w:lang w:eastAsia="en-AU"/>
-                <w14:ligatures w14:val="none"/>
-              </w:rPr>
-            </w:pPr>
-            <w:r>
-              <w:rPr>
-                <w:rFonts w:ascii="Times New Roman" w:eastAsia="Times New Roman" w:hAnsi="Times New Roman" w:cs="Times New Roman"/>
+                <w:rFonts w:ascii="Times New Roman" w:hAnsi="Times New Roman" w:cs="Times New Roman"/>
+                <w:kern w:val="0"/>
+                <w:sz w:val="24"/>
+                <w:szCs w:val="28"/>
+                <w:lang w:eastAsia="en-AU"/>
+                <w14:ligatures w14:val="none"/>
+              </w:rPr>
+            </w:pPr>
+            <w:r>
+              <w:rPr>
+                <w:rFonts w:ascii="Times New Roman" w:hAnsi="Times New Roman" w:cs="Times New Roman"/>
                 <w:kern w:val="0"/>
                 <w:sz w:val="24"/>
                 <w:szCs w:val="28"/>
@@ -4805,18 +4789,18 @@
               <w:spacing w:after="0" w:line="240" w:lineRule="auto"/>
               <w:ind w:left="0" w:firstLine="0"/>
               <w:rPr>
-                <w:rFonts w:ascii="Times New Roman" w:eastAsia="Times New Roman" w:hAnsi="Times New Roman" w:cs="Times New Roman"/>
-                <w:bCs/>
-                <w:kern w:val="0"/>
-                <w:sz w:val="24"/>
-                <w:szCs w:val="28"/>
-                <w:lang w:eastAsia="en-AU"/>
-                <w14:ligatures w14:val="none"/>
-              </w:rPr>
-            </w:pPr>
-            <w:r>
-              <w:rPr>
-                <w:rFonts w:ascii="Times New Roman" w:eastAsia="Times New Roman" w:hAnsi="Times New Roman" w:cs="Times New Roman"/>
+                <w:rFonts w:ascii="Times New Roman" w:hAnsi="Times New Roman" w:cs="Times New Roman"/>
+                <w:bCs/>
+                <w:kern w:val="0"/>
+                <w:sz w:val="24"/>
+                <w:szCs w:val="28"/>
+                <w:lang w:eastAsia="en-AU"/>
+                <w14:ligatures w14:val="none"/>
+              </w:rPr>
+            </w:pPr>
+            <w:r>
+              <w:rPr>
+                <w:rFonts w:ascii="Times New Roman" w:hAnsi="Times New Roman" w:cs="Times New Roman"/>
                 <w:bCs/>
                 <w:kern w:val="0"/>
                 <w:sz w:val="24"/>
@@ -4828,7 +4812,7 @@
             </w:r>
             <w:r>
               <w:rPr>
-                <w:rFonts w:ascii="Times New Roman" w:eastAsia="Times New Roman" w:hAnsi="Times New Roman" w:cs="Times New Roman"/>
+                <w:rFonts w:ascii="Times New Roman" w:hAnsi="Times New Roman" w:cs="Times New Roman"/>
                 <w:bCs/>
                 <w:kern w:val="0"/>
                 <w:sz w:val="24"/>
@@ -4840,7 +4824,7 @@
             </w:r>
             <w:r>
               <w:rPr>
-                <w:rFonts w:ascii="Times New Roman" w:eastAsia="Times New Roman" w:hAnsi="Times New Roman" w:cs="Times New Roman"/>
+                <w:rFonts w:ascii="Times New Roman" w:hAnsi="Times New Roman" w:cs="Times New Roman"/>
                 <w:bCs/>
                 <w:kern w:val="0"/>
                 <w:sz w:val="24"/>
@@ -4852,7 +4836,7 @@
             </w:r>
             <w:r>
               <w:rPr>
-                <w:rFonts w:ascii="Times New Roman" w:eastAsia="Times New Roman" w:hAnsi="Times New Roman" w:cs="Times New Roman"/>
+                <w:rFonts w:ascii="Times New Roman" w:hAnsi="Times New Roman" w:cs="Times New Roman"/>
                 <w:bCs/>
                 <w:kern w:val="0"/>
                 <w:sz w:val="24"/>
@@ -4876,17 +4860,17 @@
               <w:spacing w:after="0" w:line="240" w:lineRule="auto"/>
               <w:ind w:left="0" w:firstLine="0"/>
               <w:rPr>
-                <w:rFonts w:ascii="Times New Roman" w:eastAsia="Times New Roman" w:hAnsi="Times New Roman" w:cs="Times New Roman"/>
-                <w:kern w:val="0"/>
-                <w:sz w:val="24"/>
-                <w:szCs w:val="28"/>
-                <w:lang w:eastAsia="en-AU"/>
-                <w14:ligatures w14:val="none"/>
-              </w:rPr>
-            </w:pPr>
-            <w:r>
-              <w:rPr>
-                <w:rFonts w:ascii="Times New Roman" w:eastAsia="Times New Roman" w:hAnsi="Times New Roman" w:cs="Times New Roman"/>
+                <w:rFonts w:ascii="Times New Roman" w:hAnsi="Times New Roman" w:cs="Times New Roman"/>
+                <w:kern w:val="0"/>
+                <w:sz w:val="24"/>
+                <w:szCs w:val="28"/>
+                <w:lang w:eastAsia="en-AU"/>
+                <w14:ligatures w14:val="none"/>
+              </w:rPr>
+            </w:pPr>
+            <w:r>
+              <w:rPr>
+                <w:rFonts w:ascii="Times New Roman" w:hAnsi="Times New Roman" w:cs="Times New Roman"/>
                 <w:kern w:val="0"/>
                 <w:sz w:val="24"/>
                 <w:szCs w:val="28"/>
@@ -4914,18 +4898,18 @@
               <w:spacing w:after="0" w:line="240" w:lineRule="auto"/>
               <w:ind w:left="0" w:firstLine="0"/>
               <w:rPr>
-                <w:rFonts w:ascii="Times New Roman" w:eastAsia="Times New Roman" w:hAnsi="Times New Roman" w:cs="Times New Roman"/>
-                <w:bCs/>
-                <w:kern w:val="0"/>
-                <w:sz w:val="24"/>
-                <w:szCs w:val="28"/>
-                <w:lang w:eastAsia="en-AU"/>
-                <w14:ligatures w14:val="none"/>
-              </w:rPr>
-            </w:pPr>
-            <w:r>
-              <w:rPr>
-                <w:rFonts w:ascii="Times New Roman" w:eastAsia="Times New Roman" w:hAnsi="Times New Roman" w:cs="Times New Roman"/>
+                <w:rFonts w:ascii="Times New Roman" w:hAnsi="Times New Roman" w:cs="Times New Roman"/>
+                <w:bCs/>
+                <w:kern w:val="0"/>
+                <w:sz w:val="24"/>
+                <w:szCs w:val="28"/>
+                <w:lang w:eastAsia="en-AU"/>
+                <w14:ligatures w14:val="none"/>
+              </w:rPr>
+            </w:pPr>
+            <w:r>
+              <w:rPr>
+                <w:rFonts w:ascii="Times New Roman" w:hAnsi="Times New Roman" w:cs="Times New Roman"/>
                 <w:bCs/>
                 <w:kern w:val="0"/>
                 <w:sz w:val="24"/>
@@ -4949,17 +4933,17 @@
               <w:spacing w:after="0" w:line="240" w:lineRule="auto"/>
               <w:ind w:left="0" w:firstLine="0"/>
               <w:rPr>
-                <w:rFonts w:ascii="Times New Roman" w:eastAsia="Times New Roman" w:hAnsi="Times New Roman" w:cs="Times New Roman"/>
-                <w:kern w:val="0"/>
-                <w:sz w:val="24"/>
-                <w:szCs w:val="28"/>
-                <w:lang w:eastAsia="en-AU"/>
-                <w14:ligatures w14:val="none"/>
-              </w:rPr>
-            </w:pPr>
-            <w:r>
-              <w:rPr>
-                <w:rFonts w:ascii="Times New Roman" w:eastAsia="Times New Roman" w:hAnsi="Times New Roman" w:cs="Times New Roman"/>
+                <w:rFonts w:ascii="Times New Roman" w:hAnsi="Times New Roman" w:cs="Times New Roman"/>
+                <w:kern w:val="0"/>
+                <w:sz w:val="24"/>
+                <w:szCs w:val="28"/>
+                <w:lang w:eastAsia="en-AU"/>
+                <w14:ligatures w14:val="none"/>
+              </w:rPr>
+            </w:pPr>
+            <w:r>
+              <w:rPr>
+                <w:rFonts w:ascii="Times New Roman" w:hAnsi="Times New Roman" w:cs="Times New Roman"/>
                 <w:kern w:val="0"/>
                 <w:sz w:val="24"/>
                 <w:szCs w:val="28"/>
@@ -4987,18 +4971,18 @@
               <w:spacing w:after="0" w:line="240" w:lineRule="auto"/>
               <w:ind w:left="0" w:firstLine="0"/>
               <w:rPr>
-                <w:rFonts w:ascii="Times New Roman" w:eastAsia="Times New Roman" w:hAnsi="Times New Roman" w:cs="Times New Roman"/>
-                <w:bCs/>
-                <w:kern w:val="0"/>
-                <w:sz w:val="24"/>
-                <w:szCs w:val="28"/>
-                <w:lang w:eastAsia="en-AU"/>
-                <w14:ligatures w14:val="none"/>
-              </w:rPr>
-            </w:pPr>
-            <w:r>
-              <w:rPr>
-                <w:rFonts w:ascii="Times New Roman" w:eastAsia="Times New Roman" w:hAnsi="Times New Roman" w:cs="Times New Roman"/>
+                <w:rFonts w:ascii="Times New Roman" w:hAnsi="Times New Roman" w:cs="Times New Roman"/>
+                <w:bCs/>
+                <w:kern w:val="0"/>
+                <w:sz w:val="24"/>
+                <w:szCs w:val="28"/>
+                <w:lang w:eastAsia="en-AU"/>
+                <w14:ligatures w14:val="none"/>
+              </w:rPr>
+            </w:pPr>
+            <w:r>
+              <w:rPr>
+                <w:rFonts w:ascii="Times New Roman" w:hAnsi="Times New Roman" w:cs="Times New Roman"/>
                 <w:bCs/>
                 <w:kern w:val="0"/>
                 <w:sz w:val="24"/>
@@ -5029,17 +5013,17 @@
               <w:ind w:left="0" w:firstLine="0"/>
               <w:jc w:val="both"/>
               <w:rPr>
-                <w:rFonts w:ascii="Times New Roman" w:eastAsia="Times New Roman" w:hAnsi="Times New Roman" w:cs="Times New Roman"/>
-                <w:kern w:val="0"/>
-                <w:sz w:val="24"/>
-                <w:szCs w:val="28"/>
-                <w:lang w:eastAsia="en-AU"/>
-                <w14:ligatures w14:val="none"/>
-              </w:rPr>
-            </w:pPr>
-            <w:r>
-              <w:rPr>
-                <w:rFonts w:ascii="Times New Roman" w:eastAsia="Times New Roman" w:hAnsi="Times New Roman" w:cs="Times New Roman"/>
+                <w:rFonts w:ascii="Times New Roman" w:hAnsi="Times New Roman" w:cs="Times New Roman"/>
+                <w:kern w:val="0"/>
+                <w:sz w:val="24"/>
+                <w:szCs w:val="28"/>
+                <w:lang w:eastAsia="en-AU"/>
+                <w14:ligatures w14:val="none"/>
+              </w:rPr>
+            </w:pPr>
+            <w:r>
+              <w:rPr>
+                <w:rFonts w:ascii="Times New Roman" w:hAnsi="Times New Roman" w:cs="Times New Roman"/>
                 <w:kern w:val="0"/>
                 <w:sz w:val="24"/>
                 <w:szCs w:val="28"/>
@@ -5064,17 +5048,17 @@
               <w:ind w:left="0" w:firstLine="0"/>
               <w:jc w:val="both"/>
               <w:rPr>
-                <w:rFonts w:ascii="Times New Roman" w:eastAsia="Times New Roman" w:hAnsi="Times New Roman" w:cs="Times New Roman"/>
-                <w:kern w:val="0"/>
-                <w:sz w:val="24"/>
-                <w:szCs w:val="28"/>
-                <w:lang w:eastAsia="en-AU"/>
-                <w14:ligatures w14:val="none"/>
-              </w:rPr>
-            </w:pPr>
-            <w:r>
-              <w:rPr>
-                <w:rFonts w:ascii="Times New Roman" w:eastAsia="Times New Roman" w:hAnsi="Times New Roman" w:cs="Times New Roman"/>
+                <w:rFonts w:ascii="Times New Roman" w:hAnsi="Times New Roman" w:cs="Times New Roman"/>
+                <w:kern w:val="0"/>
+                <w:sz w:val="24"/>
+                <w:szCs w:val="28"/>
+                <w:lang w:eastAsia="en-AU"/>
+                <w14:ligatures w14:val="none"/>
+              </w:rPr>
+            </w:pPr>
+            <w:r>
+              <w:rPr>
+                <w:rFonts w:ascii="Times New Roman" w:hAnsi="Times New Roman" w:cs="Times New Roman"/>
                 <w:kern w:val="0"/>
                 <w:sz w:val="24"/>
                 <w:szCs w:val="28"/>
@@ -5099,17 +5083,17 @@
               <w:ind w:left="0" w:firstLine="0"/>
               <w:jc w:val="both"/>
               <w:rPr>
-                <w:rFonts w:ascii="Times New Roman" w:eastAsia="Times New Roman" w:hAnsi="Times New Roman" w:cs="Times New Roman"/>
-                <w:kern w:val="0"/>
-                <w:sz w:val="24"/>
-                <w:szCs w:val="28"/>
-                <w:lang w:eastAsia="en-AU"/>
-                <w14:ligatures w14:val="none"/>
-              </w:rPr>
-            </w:pPr>
-            <w:r>
-              <w:rPr>
-                <w:rFonts w:ascii="Times New Roman" w:eastAsia="Times New Roman" w:hAnsi="Times New Roman" w:cs="Times New Roman"/>
+                <w:rFonts w:ascii="Times New Roman" w:hAnsi="Times New Roman" w:cs="Times New Roman"/>
+                <w:kern w:val="0"/>
+                <w:sz w:val="24"/>
+                <w:szCs w:val="28"/>
+                <w:lang w:eastAsia="en-AU"/>
+                <w14:ligatures w14:val="none"/>
+              </w:rPr>
+            </w:pPr>
+            <w:r>
+              <w:rPr>
+                <w:rFonts w:ascii="Times New Roman" w:hAnsi="Times New Roman" w:cs="Times New Roman"/>
                 <w:kern w:val="0"/>
                 <w:sz w:val="24"/>
                 <w:szCs w:val="28"/>
@@ -5120,7 +5104,7 @@
             </w:r>
             <w:r>
               <w:rPr>
-                <w:rFonts w:ascii="Times New Roman" w:eastAsia="Times New Roman" w:hAnsi="Times New Roman" w:cs="Times New Roman"/>
+                <w:rFonts w:ascii="Times New Roman" w:hAnsi="Times New Roman" w:cs="Times New Roman"/>
                 <w:kern w:val="0"/>
                 <w:sz w:val="24"/>
                 <w:szCs w:val="28"/>
@@ -5148,18 +5132,18 @@
               <w:spacing w:after="0" w:line="240" w:lineRule="auto"/>
               <w:ind w:left="0" w:firstLine="0"/>
               <w:rPr>
-                <w:rFonts w:ascii="Times New Roman" w:eastAsia="Times New Roman" w:hAnsi="Times New Roman" w:cs="Times New Roman"/>
-                <w:bCs/>
-                <w:kern w:val="0"/>
-                <w:sz w:val="24"/>
-                <w:szCs w:val="28"/>
-                <w:lang w:eastAsia="en-AU"/>
-                <w14:ligatures w14:val="none"/>
-              </w:rPr>
-            </w:pPr>
-            <w:r>
-              <w:rPr>
-                <w:rFonts w:ascii="Times New Roman" w:eastAsia="Times New Roman" w:hAnsi="Times New Roman" w:cs="Times New Roman"/>
+                <w:rFonts w:ascii="Times New Roman" w:hAnsi="Times New Roman" w:cs="Times New Roman"/>
+                <w:bCs/>
+                <w:kern w:val="0"/>
+                <w:sz w:val="24"/>
+                <w:szCs w:val="28"/>
+                <w:lang w:eastAsia="en-AU"/>
+                <w14:ligatures w14:val="none"/>
+              </w:rPr>
+            </w:pPr>
+            <w:r>
+              <w:rPr>
+                <w:rFonts w:ascii="Times New Roman" w:hAnsi="Times New Roman" w:cs="Times New Roman"/>
                 <w:bCs/>
                 <w:kern w:val="0"/>
                 <w:sz w:val="24"/>
@@ -5183,7 +5167,7 @@
               <w:spacing w:after="0" w:line="240" w:lineRule="auto"/>
               <w:ind w:left="0" w:firstLine="0"/>
               <w:rPr>
-                <w:rFonts w:ascii="Times New Roman" w:eastAsia="Times New Roman" w:hAnsi="Times New Roman" w:cs="Times New Roman"/>
+                <w:rFonts w:ascii="Times New Roman" w:hAnsi="Times New Roman" w:cs="Times New Roman"/>
                 <w:kern w:val="0"/>
                 <w:sz w:val="24"/>
                 <w:szCs w:val="28"/>
@@ -5210,18 +5194,18 @@
               <w:spacing w:after="0" w:line="240" w:lineRule="auto"/>
               <w:ind w:left="0" w:firstLine="0"/>
               <w:rPr>
-                <w:rFonts w:ascii="Times New Roman" w:eastAsia="Times New Roman" w:hAnsi="Times New Roman" w:cs="Times New Roman"/>
-                <w:bCs/>
-                <w:kern w:val="0"/>
-                <w:sz w:val="24"/>
-                <w:szCs w:val="28"/>
-                <w:lang w:eastAsia="en-AU"/>
-                <w14:ligatures w14:val="none"/>
-              </w:rPr>
-            </w:pPr>
-            <w:r>
-              <w:rPr>
-                <w:rFonts w:ascii="Times New Roman" w:eastAsia="Times New Roman" w:hAnsi="Times New Roman" w:cs="Times New Roman"/>
+                <w:rFonts w:ascii="Times New Roman" w:hAnsi="Times New Roman" w:cs="Times New Roman"/>
+                <w:bCs/>
+                <w:kern w:val="0"/>
+                <w:sz w:val="24"/>
+                <w:szCs w:val="28"/>
+                <w:lang w:eastAsia="en-AU"/>
+                <w14:ligatures w14:val="none"/>
+              </w:rPr>
+            </w:pPr>
+            <w:r>
+              <w:rPr>
+                <w:rFonts w:ascii="Times New Roman" w:hAnsi="Times New Roman" w:cs="Times New Roman"/>
                 <w:bCs/>
                 <w:kern w:val="0"/>
                 <w:sz w:val="24"/>
@@ -5245,17 +5229,17 @@
               <w:spacing w:after="0" w:line="240" w:lineRule="auto"/>
               <w:ind w:left="0" w:firstLine="0"/>
               <w:rPr>
-                <w:rFonts w:ascii="Times New Roman" w:eastAsia="Times New Roman" w:hAnsi="Times New Roman" w:cs="Times New Roman"/>
-                <w:kern w:val="0"/>
-                <w:sz w:val="24"/>
-                <w:szCs w:val="28"/>
-                <w:lang w:eastAsia="en-AU"/>
-                <w14:ligatures w14:val="none"/>
-              </w:rPr>
-            </w:pPr>
-            <w:r>
-              <w:rPr>
-                <w:rFonts w:ascii="Times New Roman" w:eastAsia="Times New Roman" w:hAnsi="Times New Roman" w:cs="Times New Roman"/>
+                <w:rFonts w:ascii="Times New Roman" w:hAnsi="Times New Roman" w:cs="Times New Roman"/>
+                <w:kern w:val="0"/>
+                <w:sz w:val="24"/>
+                <w:szCs w:val="28"/>
+                <w:lang w:eastAsia="en-AU"/>
+                <w14:ligatures w14:val="none"/>
+              </w:rPr>
+            </w:pPr>
+            <w:r>
+              <w:rPr>
+                <w:rFonts w:ascii="Times New Roman" w:hAnsi="Times New Roman" w:cs="Times New Roman"/>
                 <w:kern w:val="0"/>
                 <w:sz w:val="24"/>
                 <w:szCs w:val="28"/>
@@ -5283,26 +5267,39 @@
               <w:spacing w:after="0" w:line="240" w:lineRule="auto"/>
               <w:ind w:left="0" w:firstLine="0"/>
               <w:rPr>
-                <w:rFonts w:ascii="Times New Roman" w:eastAsia="Times New Roman" w:hAnsi="Times New Roman" w:cs="Times New Roman"/>
-                <w:bCs/>
-                <w:kern w:val="0"/>
-                <w:sz w:val="24"/>
-                <w:szCs w:val="28"/>
-                <w:lang w:eastAsia="en-AU"/>
-                <w14:ligatures w14:val="none"/>
-              </w:rPr>
-            </w:pPr>
-            <w:r>
-              <w:rPr>
-                <w:rFonts w:ascii="Times New Roman" w:eastAsia="Times New Roman" w:hAnsi="Times New Roman" w:cs="Times New Roman"/>
-                <w:bCs/>
-                <w:kern w:val="0"/>
-                <w:sz w:val="24"/>
-                <w:szCs w:val="28"/>
-                <w:lang w:eastAsia="en-AU"/>
-                <w14:ligatures w14:val="none"/>
-              </w:rPr>
-              <w:t>Фактический результат</w:t>
+                <w:rFonts w:ascii="Times New Roman" w:hAnsi="Times New Roman" w:cs="Times New Roman"/>
+                <w:bCs/>
+                <w:kern w:val="0"/>
+                <w:sz w:val="24"/>
+                <w:szCs w:val="28"/>
+                <w:lang w:eastAsia="en-AU"/>
+                <w14:ligatures w14:val="none"/>
+              </w:rPr>
+            </w:pPr>
+            <w:r>
+              <w:rPr>
+                <w:rFonts w:ascii="Times New Roman" w:hAnsi="Times New Roman" w:cs="Times New Roman"/>
+                <w:bCs/>
+                <w:kern w:val="0"/>
+                <w:sz w:val="24"/>
+                <w:szCs w:val="28"/>
+                <w:lang w:eastAsia="en-AU"/>
+                <w14:ligatures w14:val="none"/>
+              </w:rPr>
+              <w:t xml:space="preserve">Фактический </w:t>
+            </w:r>
+            <w:r>
+              <w:rPr>
+                <w:rFonts w:ascii="Times New Roman" w:hAnsi="Times New Roman" w:cs="Times New Roman"/>
+                <w:bCs/>
+                <w:kern w:val="0"/>
+                <w:sz w:val="24"/>
+                <w:szCs w:val="28"/>
+                <w:lang w:eastAsia="en-AU"/>
+                <w14:ligatures w14:val="none"/>
+              </w:rPr>
+              <w:lastRenderedPageBreak/>
+              <w:t>результат</w:t>
             </w:r>
           </w:p>
         </w:tc>
@@ -5318,39 +5315,29 @@
               <w:spacing w:after="0" w:line="240" w:lineRule="auto"/>
               <w:ind w:left="0" w:firstLine="0"/>
               <w:rPr>
-                <w:rFonts w:ascii="Times New Roman" w:eastAsia="Times New Roman" w:hAnsi="Times New Roman" w:cs="Times New Roman"/>
-                <w:kern w:val="0"/>
-                <w:sz w:val="24"/>
-                <w:szCs w:val="28"/>
-                <w:lang w:eastAsia="en-AU"/>
-                <w14:ligatures w14:val="none"/>
-              </w:rPr>
-            </w:pPr>
-            <w:r>
-              <w:rPr>
-                <w:rFonts w:ascii="Times New Roman" w:eastAsia="Times New Roman" w:hAnsi="Times New Roman" w:cs="Times New Roman"/>
-                <w:kern w:val="0"/>
-                <w:sz w:val="24"/>
-                <w:szCs w:val="28"/>
-                <w:lang w:eastAsia="en-AU"/>
-                <w14:ligatures w14:val="none"/>
-              </w:rPr>
-              <w:t>При нажатии на кнопку товар добавился</w:t>
-            </w:r>
-            <w:r>
-              <w:rPr>
-                <w:rFonts w:ascii="Times New Roman" w:eastAsia="Times New Roman" w:hAnsi="Times New Roman" w:cs="Times New Roman"/>
-                <w:kern w:val="0"/>
-                <w:sz w:val="24"/>
-                <w:szCs w:val="28"/>
-                <w:lang w:eastAsia="en-AU"/>
-                <w14:ligatures w14:val="none"/>
-              </w:rPr>
-              <w:t xml:space="preserve"> в корз</w:t>
-            </w:r>
-            <w:r>
-              <w:rPr>
-                <w:rFonts w:ascii="Times New Roman" w:eastAsia="Times New Roman" w:hAnsi="Times New Roman" w:cs="Times New Roman"/>
+                <w:rFonts w:ascii="Times New Roman" w:hAnsi="Times New Roman" w:cs="Times New Roman"/>
+                <w:kern w:val="0"/>
+                <w:sz w:val="24"/>
+                <w:szCs w:val="28"/>
+                <w:lang w:eastAsia="en-AU"/>
+                <w14:ligatures w14:val="none"/>
+              </w:rPr>
+            </w:pPr>
+            <w:r>
+              <w:rPr>
+                <w:rFonts w:ascii="Times New Roman" w:hAnsi="Times New Roman" w:cs="Times New Roman"/>
+                <w:kern w:val="0"/>
+                <w:sz w:val="24"/>
+                <w:szCs w:val="28"/>
+                <w:lang w:eastAsia="en-AU"/>
+                <w14:ligatures w14:val="none"/>
+              </w:rPr>
+              <w:lastRenderedPageBreak/>
+              <w:t>При нажатии на кнопку товар добавился в корз</w:t>
+            </w:r>
+            <w:r>
+              <w:rPr>
+                <w:rFonts w:ascii="Times New Roman" w:hAnsi="Times New Roman" w:cs="Times New Roman"/>
                 <w:kern w:val="0"/>
                 <w:sz w:val="24"/>
                 <w:szCs w:val="28"/>
@@ -5361,7 +5348,7 @@
             </w:r>
             <w:r>
               <w:rPr>
-                <w:rFonts w:ascii="Times New Roman" w:eastAsia="Times New Roman" w:hAnsi="Times New Roman" w:cs="Times New Roman"/>
+                <w:rFonts w:ascii="Times New Roman" w:hAnsi="Times New Roman" w:cs="Times New Roman"/>
                 <w:kern w:val="0"/>
                 <w:sz w:val="24"/>
                 <w:szCs w:val="28"/>
@@ -5372,7 +5359,7 @@
             </w:r>
             <w:r>
               <w:rPr>
-                <w:rFonts w:ascii="Times New Roman" w:eastAsia="Times New Roman" w:hAnsi="Times New Roman" w:cs="Times New Roman"/>
+                <w:rFonts w:ascii="Times New Roman" w:hAnsi="Times New Roman" w:cs="Times New Roman"/>
                 <w:kern w:val="0"/>
                 <w:sz w:val="24"/>
                 <w:szCs w:val="28"/>
@@ -5383,7 +5370,7 @@
             </w:r>
             <w:r>
               <w:rPr>
-                <w:rFonts w:ascii="Times New Roman" w:eastAsia="Times New Roman" w:hAnsi="Times New Roman" w:cs="Times New Roman"/>
+                <w:rFonts w:ascii="Times New Roman" w:hAnsi="Times New Roman" w:cs="Times New Roman"/>
                 <w:kern w:val="0"/>
                 <w:sz w:val="24"/>
                 <w:szCs w:val="28"/>
@@ -5417,13 +5404,15 @@
       <w:r>
         <w:rPr>
           <w:rFonts w:ascii="Times New Roman" w:hAnsi="Times New Roman" w:cs="Times New Roman"/>
-          <w:sz w:val="24"/>
-          <w:szCs w:val="28"/>
+          <w:noProof/>
+          <w:sz w:val="24"/>
+          <w:szCs w:val="28"/>
+          <w:lang w:eastAsia="ru-RU"/>
         </w:rPr>
         <w:drawing>
           <wp:inline distT="0" distB="0" distL="0" distR="0" wp14:anchorId="5E318BB1" wp14:editId="721AF4AD">
             <wp:extent cx="4617720" cy="2501944"/>
-            <wp:effectExtent l="0" t="0" r="0" b="0"/>
+            <wp:effectExtent l="19050" t="19050" r="11430" b="12700"/>
             <wp:docPr id="17" name="Рисунок 17"/>
             <wp:cNvGraphicFramePr>
               <a:graphicFrameLocks xmlns:a="http://schemas.openxmlformats.org/drawingml/2006/main" noChangeAspect="1"/>
@@ -5449,6 +5438,11 @@
                     <a:prstGeom prst="rect">
                       <a:avLst/>
                     </a:prstGeom>
+                    <a:ln>
+                      <a:solidFill>
+                        <a:schemeClr val="tx1"/>
+                      </a:solidFill>
+                    </a:ln>
                   </pic:spPr>
                 </pic:pic>
               </a:graphicData>
@@ -5494,13 +5488,15 @@
       <w:r>
         <w:rPr>
           <w:rFonts w:ascii="Times New Roman" w:hAnsi="Times New Roman" w:cs="Times New Roman"/>
-          <w:sz w:val="24"/>
-          <w:szCs w:val="28"/>
+          <w:noProof/>
+          <w:sz w:val="24"/>
+          <w:szCs w:val="28"/>
+          <w:lang w:eastAsia="ru-RU"/>
         </w:rPr>
         <w:drawing>
           <wp:inline distT="0" distB="0" distL="0" distR="0" wp14:anchorId="7AD73E57" wp14:editId="205D636F">
             <wp:extent cx="6120130" cy="2670175"/>
-            <wp:effectExtent l="0" t="0" r="0" b="0"/>
+            <wp:effectExtent l="19050" t="19050" r="13970" b="15875"/>
             <wp:docPr id="18" name="Рисунок 18"/>
             <wp:cNvGraphicFramePr>
               <a:graphicFrameLocks xmlns:a="http://schemas.openxmlformats.org/drawingml/2006/main" noChangeAspect="1"/>
@@ -5526,6 +5522,11 @@
                     <a:prstGeom prst="rect">
                       <a:avLst/>
                     </a:prstGeom>
+                    <a:ln>
+                      <a:solidFill>
+                        <a:schemeClr val="tx1"/>
+                      </a:solidFill>
+                    </a:ln>
                   </pic:spPr>
                 </pic:pic>
               </a:graphicData>
@@ -5540,7 +5541,6 @@
           <w:rFonts w:ascii="Times New Roman" w:hAnsi="Times New Roman" w:cs="Times New Roman"/>
           <w:sz w:val="24"/>
           <w:szCs w:val="28"/>
-          <w:lang w:val="en-US"/>
         </w:rPr>
       </w:pPr>
       <w:r>
@@ -5607,18 +5607,18 @@
               <w:ind w:left="0" w:firstLine="0"/>
               <w:jc w:val="center"/>
               <w:rPr>
-                <w:rFonts w:ascii="Times New Roman" w:eastAsia="Times New Roman" w:hAnsi="Times New Roman" w:cs="Times New Roman"/>
-                <w:bCs/>
-                <w:kern w:val="0"/>
-                <w:sz w:val="24"/>
-                <w:szCs w:val="28"/>
-                <w:lang w:eastAsia="en-AU"/>
-                <w14:ligatures w14:val="none"/>
-              </w:rPr>
-            </w:pPr>
-            <w:r>
-              <w:rPr>
-                <w:rFonts w:ascii="Times New Roman" w:eastAsia="Times New Roman" w:hAnsi="Times New Roman" w:cs="Times New Roman"/>
+                <w:rFonts w:ascii="Times New Roman" w:hAnsi="Times New Roman" w:cs="Times New Roman"/>
+                <w:bCs/>
+                <w:kern w:val="0"/>
+                <w:sz w:val="24"/>
+                <w:szCs w:val="28"/>
+                <w:lang w:eastAsia="en-AU"/>
+                <w14:ligatures w14:val="none"/>
+              </w:rPr>
+            </w:pPr>
+            <w:r>
+              <w:rPr>
+                <w:rFonts w:ascii="Times New Roman" w:hAnsi="Times New Roman" w:cs="Times New Roman"/>
                 <w:bCs/>
                 <w:kern w:val="0"/>
                 <w:sz w:val="24"/>
@@ -5644,18 +5644,18 @@
               <w:ind w:left="0" w:firstLine="0"/>
               <w:jc w:val="center"/>
               <w:rPr>
-                <w:rFonts w:ascii="Times New Roman" w:eastAsia="Times New Roman" w:hAnsi="Times New Roman" w:cs="Times New Roman"/>
-                <w:bCs/>
-                <w:kern w:val="0"/>
-                <w:sz w:val="24"/>
-                <w:szCs w:val="28"/>
-                <w:lang w:eastAsia="en-AU"/>
-                <w14:ligatures w14:val="none"/>
-              </w:rPr>
-            </w:pPr>
-            <w:r>
-              <w:rPr>
-                <w:rFonts w:ascii="Times New Roman" w:eastAsia="Times New Roman" w:hAnsi="Times New Roman" w:cs="Times New Roman"/>
+                <w:rFonts w:ascii="Times New Roman" w:hAnsi="Times New Roman" w:cs="Times New Roman"/>
+                <w:bCs/>
+                <w:kern w:val="0"/>
+                <w:sz w:val="24"/>
+                <w:szCs w:val="28"/>
+                <w:lang w:eastAsia="en-AU"/>
+                <w14:ligatures w14:val="none"/>
+              </w:rPr>
+            </w:pPr>
+            <w:r>
+              <w:rPr>
+                <w:rFonts w:ascii="Times New Roman" w:hAnsi="Times New Roman" w:cs="Times New Roman"/>
                 <w:bCs/>
                 <w:kern w:val="0"/>
                 <w:sz w:val="24"/>
@@ -5684,7 +5684,7 @@
               <w:spacing w:after="0" w:line="240" w:lineRule="auto"/>
               <w:ind w:left="0" w:firstLine="0"/>
               <w:rPr>
-                <w:rFonts w:ascii="Times New Roman" w:eastAsia="Times New Roman" w:hAnsi="Times New Roman" w:cs="Times New Roman"/>
+                <w:rFonts w:ascii="Times New Roman" w:hAnsi="Times New Roman" w:cs="Times New Roman"/>
                 <w:kern w:val="0"/>
                 <w:sz w:val="24"/>
                 <w:szCs w:val="28"/>
@@ -5694,7 +5694,7 @@
             </w:pPr>
             <w:r>
               <w:rPr>
-                <w:rFonts w:ascii="Times New Roman" w:eastAsia="Times New Roman" w:hAnsi="Times New Roman" w:cs="Times New Roman"/>
+                <w:rFonts w:ascii="Times New Roman" w:hAnsi="Times New Roman" w:cs="Times New Roman"/>
                 <w:bCs/>
                 <w:kern w:val="0"/>
                 <w:sz w:val="24"/>
@@ -5718,18 +5718,18 @@
               <w:spacing w:after="0" w:line="240" w:lineRule="auto"/>
               <w:ind w:left="0" w:firstLine="0"/>
               <w:rPr>
-                <w:rFonts w:ascii="Times New Roman" w:eastAsia="Times New Roman" w:hAnsi="Times New Roman" w:cs="Times New Roman"/>
-                <w:bCs/>
-                <w:kern w:val="0"/>
-                <w:sz w:val="24"/>
-                <w:szCs w:val="28"/>
-                <w:lang w:eastAsia="en-AU"/>
-                <w14:ligatures w14:val="none"/>
-              </w:rPr>
-            </w:pPr>
-            <w:r>
-              <w:rPr>
-                <w:rFonts w:ascii="Times New Roman" w:eastAsia="Times New Roman" w:hAnsi="Times New Roman" w:cs="Times New Roman"/>
+                <w:rFonts w:ascii="Times New Roman" w:hAnsi="Times New Roman" w:cs="Times New Roman"/>
+                <w:bCs/>
+                <w:kern w:val="0"/>
+                <w:sz w:val="24"/>
+                <w:szCs w:val="28"/>
+                <w:lang w:eastAsia="en-AU"/>
+                <w14:ligatures w14:val="none"/>
+              </w:rPr>
+            </w:pPr>
+            <w:r>
+              <w:rPr>
+                <w:rFonts w:ascii="Times New Roman" w:hAnsi="Times New Roman" w:cs="Times New Roman"/>
                 <w:bCs/>
                 <w:kern w:val="0"/>
                 <w:sz w:val="24"/>
@@ -5741,7 +5741,7 @@
             </w:r>
             <w:r>
               <w:rPr>
-                <w:rFonts w:ascii="Times New Roman" w:eastAsia="Times New Roman" w:hAnsi="Times New Roman" w:cs="Times New Roman"/>
+                <w:rFonts w:ascii="Times New Roman" w:hAnsi="Times New Roman" w:cs="Times New Roman"/>
                 <w:bCs/>
                 <w:kern w:val="0"/>
                 <w:sz w:val="24"/>
@@ -5753,7 +5753,7 @@
             </w:r>
             <w:r>
               <w:rPr>
-                <w:rFonts w:ascii="Times New Roman" w:eastAsia="Times New Roman" w:hAnsi="Times New Roman" w:cs="Times New Roman"/>
+                <w:rFonts w:ascii="Times New Roman" w:hAnsi="Times New Roman" w:cs="Times New Roman"/>
                 <w:bCs/>
                 <w:kern w:val="0"/>
                 <w:sz w:val="24"/>
@@ -5782,18 +5782,18 @@
               <w:spacing w:after="0" w:line="240" w:lineRule="auto"/>
               <w:ind w:left="0" w:firstLine="0"/>
               <w:rPr>
-                <w:rFonts w:ascii="Times New Roman" w:eastAsia="Times New Roman" w:hAnsi="Times New Roman" w:cs="Times New Roman"/>
-                <w:bCs/>
-                <w:kern w:val="0"/>
-                <w:sz w:val="24"/>
-                <w:szCs w:val="28"/>
-                <w:lang w:eastAsia="en-AU"/>
-                <w14:ligatures w14:val="none"/>
-              </w:rPr>
-            </w:pPr>
-            <w:r>
-              <w:rPr>
-                <w:rFonts w:ascii="Times New Roman" w:eastAsia="Times New Roman" w:hAnsi="Times New Roman" w:cs="Times New Roman"/>
+                <w:rFonts w:ascii="Times New Roman" w:hAnsi="Times New Roman" w:cs="Times New Roman"/>
+                <w:bCs/>
+                <w:kern w:val="0"/>
+                <w:sz w:val="24"/>
+                <w:szCs w:val="28"/>
+                <w:lang w:eastAsia="en-AU"/>
+                <w14:ligatures w14:val="none"/>
+              </w:rPr>
+            </w:pPr>
+            <w:r>
+              <w:rPr>
+                <w:rFonts w:ascii="Times New Roman" w:hAnsi="Times New Roman" w:cs="Times New Roman"/>
                 <w:bCs/>
                 <w:kern w:val="0"/>
                 <w:sz w:val="24"/>
@@ -5805,7 +5805,7 @@
             </w:r>
             <w:r>
               <w:rPr>
-                <w:rFonts w:ascii="Times New Roman" w:eastAsia="Times New Roman" w:hAnsi="Times New Roman" w:cs="Times New Roman"/>
+                <w:rFonts w:ascii="Times New Roman" w:hAnsi="Times New Roman" w:cs="Times New Roman"/>
                 <w:i/>
                 <w:iCs/>
                 <w:kern w:val="0"/>
@@ -5830,17 +5830,17 @@
               <w:spacing w:after="0" w:line="240" w:lineRule="auto"/>
               <w:ind w:left="0" w:firstLine="0"/>
               <w:rPr>
-                <w:rFonts w:ascii="Times New Roman" w:eastAsia="Times New Roman" w:hAnsi="Times New Roman" w:cs="Times New Roman"/>
-                <w:kern w:val="0"/>
-                <w:sz w:val="24"/>
-                <w:szCs w:val="28"/>
-                <w:lang w:eastAsia="en-AU"/>
-                <w14:ligatures w14:val="none"/>
-              </w:rPr>
-            </w:pPr>
-            <w:r>
-              <w:rPr>
-                <w:rFonts w:ascii="Times New Roman" w:eastAsia="Times New Roman" w:hAnsi="Times New Roman" w:cs="Times New Roman"/>
+                <w:rFonts w:ascii="Times New Roman" w:hAnsi="Times New Roman" w:cs="Times New Roman"/>
+                <w:kern w:val="0"/>
+                <w:sz w:val="24"/>
+                <w:szCs w:val="28"/>
+                <w:lang w:eastAsia="en-AU"/>
+                <w14:ligatures w14:val="none"/>
+              </w:rPr>
+            </w:pPr>
+            <w:r>
+              <w:rPr>
+                <w:rFonts w:ascii="Times New Roman" w:hAnsi="Times New Roman" w:cs="Times New Roman"/>
                 <w:kern w:val="0"/>
                 <w:sz w:val="24"/>
                 <w:szCs w:val="28"/>
@@ -5868,18 +5868,18 @@
               <w:spacing w:after="0" w:line="240" w:lineRule="auto"/>
               <w:ind w:left="0" w:firstLine="0"/>
               <w:rPr>
-                <w:rFonts w:ascii="Times New Roman" w:eastAsia="Times New Roman" w:hAnsi="Times New Roman" w:cs="Times New Roman"/>
-                <w:bCs/>
-                <w:kern w:val="0"/>
-                <w:sz w:val="24"/>
-                <w:szCs w:val="28"/>
-                <w:lang w:eastAsia="en-AU"/>
-                <w14:ligatures w14:val="none"/>
-              </w:rPr>
-            </w:pPr>
-            <w:r>
-              <w:rPr>
-                <w:rFonts w:ascii="Times New Roman" w:eastAsia="Times New Roman" w:hAnsi="Times New Roman" w:cs="Times New Roman"/>
+                <w:rFonts w:ascii="Times New Roman" w:hAnsi="Times New Roman" w:cs="Times New Roman"/>
+                <w:bCs/>
+                <w:kern w:val="0"/>
+                <w:sz w:val="24"/>
+                <w:szCs w:val="28"/>
+                <w:lang w:eastAsia="en-AU"/>
+                <w14:ligatures w14:val="none"/>
+              </w:rPr>
+            </w:pPr>
+            <w:r>
+              <w:rPr>
+                <w:rFonts w:ascii="Times New Roman" w:hAnsi="Times New Roman" w:cs="Times New Roman"/>
                 <w:bCs/>
                 <w:kern w:val="0"/>
                 <w:sz w:val="24"/>
@@ -5891,7 +5891,7 @@
             </w:r>
             <w:r>
               <w:rPr>
-                <w:rFonts w:ascii="Times New Roman" w:eastAsia="Times New Roman" w:hAnsi="Times New Roman" w:cs="Times New Roman"/>
+                <w:rFonts w:ascii="Times New Roman" w:hAnsi="Times New Roman" w:cs="Times New Roman"/>
                 <w:bCs/>
                 <w:kern w:val="0"/>
                 <w:sz w:val="24"/>
@@ -5903,7 +5903,7 @@
             </w:r>
             <w:r>
               <w:rPr>
-                <w:rFonts w:ascii="Times New Roman" w:eastAsia="Times New Roman" w:hAnsi="Times New Roman" w:cs="Times New Roman"/>
+                <w:rFonts w:ascii="Times New Roman" w:hAnsi="Times New Roman" w:cs="Times New Roman"/>
                 <w:bCs/>
                 <w:kern w:val="0"/>
                 <w:sz w:val="24"/>
@@ -5915,7 +5915,7 @@
             </w:r>
             <w:r>
               <w:rPr>
-                <w:rFonts w:ascii="Times New Roman" w:eastAsia="Times New Roman" w:hAnsi="Times New Roman" w:cs="Times New Roman"/>
+                <w:rFonts w:ascii="Times New Roman" w:hAnsi="Times New Roman" w:cs="Times New Roman"/>
                 <w:bCs/>
                 <w:kern w:val="0"/>
                 <w:sz w:val="24"/>
@@ -5939,17 +5939,17 @@
               <w:spacing w:after="0" w:line="240" w:lineRule="auto"/>
               <w:ind w:left="0" w:firstLine="0"/>
               <w:rPr>
-                <w:rFonts w:ascii="Times New Roman" w:eastAsia="Times New Roman" w:hAnsi="Times New Roman" w:cs="Times New Roman"/>
-                <w:kern w:val="0"/>
-                <w:sz w:val="24"/>
-                <w:szCs w:val="28"/>
-                <w:lang w:eastAsia="en-AU"/>
-                <w14:ligatures w14:val="none"/>
-              </w:rPr>
-            </w:pPr>
-            <w:r>
-              <w:rPr>
-                <w:rFonts w:ascii="Times New Roman" w:eastAsia="Times New Roman" w:hAnsi="Times New Roman" w:cs="Times New Roman"/>
+                <w:rFonts w:ascii="Times New Roman" w:hAnsi="Times New Roman" w:cs="Times New Roman"/>
+                <w:kern w:val="0"/>
+                <w:sz w:val="24"/>
+                <w:szCs w:val="28"/>
+                <w:lang w:eastAsia="en-AU"/>
+                <w14:ligatures w14:val="none"/>
+              </w:rPr>
+            </w:pPr>
+            <w:r>
+              <w:rPr>
+                <w:rFonts w:ascii="Times New Roman" w:hAnsi="Times New Roman" w:cs="Times New Roman"/>
                 <w:kern w:val="0"/>
                 <w:sz w:val="24"/>
                 <w:szCs w:val="28"/>
@@ -5977,18 +5977,18 @@
               <w:spacing w:after="0" w:line="240" w:lineRule="auto"/>
               <w:ind w:left="0" w:firstLine="0"/>
               <w:rPr>
-                <w:rFonts w:ascii="Times New Roman" w:eastAsia="Times New Roman" w:hAnsi="Times New Roman" w:cs="Times New Roman"/>
-                <w:bCs/>
-                <w:kern w:val="0"/>
-                <w:sz w:val="24"/>
-                <w:szCs w:val="28"/>
-                <w:lang w:eastAsia="en-AU"/>
-                <w14:ligatures w14:val="none"/>
-              </w:rPr>
-            </w:pPr>
-            <w:r>
-              <w:rPr>
-                <w:rFonts w:ascii="Times New Roman" w:eastAsia="Times New Roman" w:hAnsi="Times New Roman" w:cs="Times New Roman"/>
+                <w:rFonts w:ascii="Times New Roman" w:hAnsi="Times New Roman" w:cs="Times New Roman"/>
+                <w:bCs/>
+                <w:kern w:val="0"/>
+                <w:sz w:val="24"/>
+                <w:szCs w:val="28"/>
+                <w:lang w:eastAsia="en-AU"/>
+                <w14:ligatures w14:val="none"/>
+              </w:rPr>
+            </w:pPr>
+            <w:r>
+              <w:rPr>
+                <w:rFonts w:ascii="Times New Roman" w:hAnsi="Times New Roman" w:cs="Times New Roman"/>
                 <w:bCs/>
                 <w:kern w:val="0"/>
                 <w:sz w:val="24"/>
@@ -6012,17 +6012,17 @@
               <w:spacing w:after="0" w:line="240" w:lineRule="auto"/>
               <w:ind w:left="0" w:firstLine="0"/>
               <w:rPr>
-                <w:rFonts w:ascii="Times New Roman" w:eastAsia="Times New Roman" w:hAnsi="Times New Roman" w:cs="Times New Roman"/>
-                <w:kern w:val="0"/>
-                <w:sz w:val="24"/>
-                <w:szCs w:val="28"/>
-                <w:lang w:eastAsia="en-AU"/>
-                <w14:ligatures w14:val="none"/>
-              </w:rPr>
-            </w:pPr>
-            <w:r>
-              <w:rPr>
-                <w:rFonts w:ascii="Times New Roman" w:eastAsia="Times New Roman" w:hAnsi="Times New Roman" w:cs="Times New Roman"/>
+                <w:rFonts w:ascii="Times New Roman" w:hAnsi="Times New Roman" w:cs="Times New Roman"/>
+                <w:kern w:val="0"/>
+                <w:sz w:val="24"/>
+                <w:szCs w:val="28"/>
+                <w:lang w:eastAsia="en-AU"/>
+                <w14:ligatures w14:val="none"/>
+              </w:rPr>
+            </w:pPr>
+            <w:r>
+              <w:rPr>
+                <w:rFonts w:ascii="Times New Roman" w:hAnsi="Times New Roman" w:cs="Times New Roman"/>
                 <w:kern w:val="0"/>
                 <w:sz w:val="24"/>
                 <w:szCs w:val="28"/>
@@ -6050,18 +6050,18 @@
               <w:spacing w:after="0" w:line="240" w:lineRule="auto"/>
               <w:ind w:left="0" w:firstLine="0"/>
               <w:rPr>
-                <w:rFonts w:ascii="Times New Roman" w:eastAsia="Times New Roman" w:hAnsi="Times New Roman" w:cs="Times New Roman"/>
-                <w:bCs/>
-                <w:kern w:val="0"/>
-                <w:sz w:val="24"/>
-                <w:szCs w:val="28"/>
-                <w:lang w:eastAsia="en-AU"/>
-                <w14:ligatures w14:val="none"/>
-              </w:rPr>
-            </w:pPr>
-            <w:r>
-              <w:rPr>
-                <w:rFonts w:ascii="Times New Roman" w:eastAsia="Times New Roman" w:hAnsi="Times New Roman" w:cs="Times New Roman"/>
+                <w:rFonts w:ascii="Times New Roman" w:hAnsi="Times New Roman" w:cs="Times New Roman"/>
+                <w:bCs/>
+                <w:kern w:val="0"/>
+                <w:sz w:val="24"/>
+                <w:szCs w:val="28"/>
+                <w:lang w:eastAsia="en-AU"/>
+                <w14:ligatures w14:val="none"/>
+              </w:rPr>
+            </w:pPr>
+            <w:r>
+              <w:rPr>
+                <w:rFonts w:ascii="Times New Roman" w:hAnsi="Times New Roman" w:cs="Times New Roman"/>
                 <w:bCs/>
                 <w:kern w:val="0"/>
                 <w:sz w:val="24"/>
@@ -6092,17 +6092,17 @@
               <w:ind w:left="0" w:firstLine="0"/>
               <w:jc w:val="both"/>
               <w:rPr>
-                <w:rFonts w:ascii="Times New Roman" w:eastAsia="Times New Roman" w:hAnsi="Times New Roman" w:cs="Times New Roman"/>
-                <w:kern w:val="0"/>
-                <w:sz w:val="24"/>
-                <w:szCs w:val="28"/>
-                <w:lang w:eastAsia="en-AU"/>
-                <w14:ligatures w14:val="none"/>
-              </w:rPr>
-            </w:pPr>
-            <w:r>
-              <w:rPr>
-                <w:rFonts w:ascii="Times New Roman" w:eastAsia="Times New Roman" w:hAnsi="Times New Roman" w:cs="Times New Roman"/>
+                <w:rFonts w:ascii="Times New Roman" w:hAnsi="Times New Roman" w:cs="Times New Roman"/>
+                <w:kern w:val="0"/>
+                <w:sz w:val="24"/>
+                <w:szCs w:val="28"/>
+                <w:lang w:eastAsia="en-AU"/>
+                <w14:ligatures w14:val="none"/>
+              </w:rPr>
+            </w:pPr>
+            <w:r>
+              <w:rPr>
+                <w:rFonts w:ascii="Times New Roman" w:hAnsi="Times New Roman" w:cs="Times New Roman"/>
                 <w:kern w:val="0"/>
                 <w:sz w:val="24"/>
                 <w:szCs w:val="28"/>
@@ -6127,17 +6127,17 @@
               <w:ind w:left="0" w:firstLine="0"/>
               <w:jc w:val="both"/>
               <w:rPr>
-                <w:rFonts w:ascii="Times New Roman" w:eastAsia="Times New Roman" w:hAnsi="Times New Roman" w:cs="Times New Roman"/>
-                <w:kern w:val="0"/>
-                <w:sz w:val="24"/>
-                <w:szCs w:val="28"/>
-                <w:lang w:eastAsia="en-AU"/>
-                <w14:ligatures w14:val="none"/>
-              </w:rPr>
-            </w:pPr>
-            <w:r>
-              <w:rPr>
-                <w:rFonts w:ascii="Times New Roman" w:eastAsia="Times New Roman" w:hAnsi="Times New Roman" w:cs="Times New Roman"/>
+                <w:rFonts w:ascii="Times New Roman" w:hAnsi="Times New Roman" w:cs="Times New Roman"/>
+                <w:kern w:val="0"/>
+                <w:sz w:val="24"/>
+                <w:szCs w:val="28"/>
+                <w:lang w:eastAsia="en-AU"/>
+                <w14:ligatures w14:val="none"/>
+              </w:rPr>
+            </w:pPr>
+            <w:r>
+              <w:rPr>
+                <w:rFonts w:ascii="Times New Roman" w:hAnsi="Times New Roman" w:cs="Times New Roman"/>
                 <w:kern w:val="0"/>
                 <w:sz w:val="24"/>
                 <w:szCs w:val="28"/>
@@ -6162,23 +6162,24 @@
               <w:ind w:left="0" w:firstLine="0"/>
               <w:jc w:val="both"/>
               <w:rPr>
-                <w:rFonts w:ascii="Times New Roman" w:eastAsia="Times New Roman" w:hAnsi="Times New Roman" w:cs="Times New Roman"/>
-                <w:kern w:val="0"/>
-                <w:sz w:val="24"/>
-                <w:szCs w:val="28"/>
-                <w:lang w:eastAsia="en-AU"/>
-                <w14:ligatures w14:val="none"/>
-              </w:rPr>
-            </w:pPr>
-            <w:r>
-              <w:rPr>
-                <w:rFonts w:ascii="Times New Roman" w:eastAsia="Times New Roman" w:hAnsi="Times New Roman" w:cs="Times New Roman"/>
-                <w:kern w:val="0"/>
-                <w:sz w:val="24"/>
-                <w:szCs w:val="28"/>
-                <w:lang w:eastAsia="en-AU"/>
-                <w14:ligatures w14:val="none"/>
-              </w:rPr>
+                <w:rFonts w:ascii="Times New Roman" w:hAnsi="Times New Roman" w:cs="Times New Roman"/>
+                <w:kern w:val="0"/>
+                <w:sz w:val="24"/>
+                <w:szCs w:val="28"/>
+                <w:lang w:eastAsia="en-AU"/>
+                <w14:ligatures w14:val="none"/>
+              </w:rPr>
+            </w:pPr>
+            <w:r>
+              <w:rPr>
+                <w:rFonts w:ascii="Times New Roman" w:hAnsi="Times New Roman" w:cs="Times New Roman"/>
+                <w:kern w:val="0"/>
+                <w:sz w:val="24"/>
+                <w:szCs w:val="28"/>
+                <w:lang w:eastAsia="en-AU"/>
+                <w14:ligatures w14:val="none"/>
+              </w:rPr>
+              <w:lastRenderedPageBreak/>
               <w:t>На странице высветилось сообщение «заказ оформлен»;</w:t>
             </w:r>
           </w:p>
@@ -6197,17 +6198,17 @@
               <w:ind w:left="0" w:firstLine="0"/>
               <w:jc w:val="both"/>
               <w:rPr>
-                <w:rFonts w:ascii="Times New Roman" w:eastAsia="Times New Roman" w:hAnsi="Times New Roman" w:cs="Times New Roman"/>
-                <w:kern w:val="0"/>
-                <w:sz w:val="24"/>
-                <w:szCs w:val="28"/>
-                <w:lang w:eastAsia="en-AU"/>
-                <w14:ligatures w14:val="none"/>
-              </w:rPr>
-            </w:pPr>
-            <w:r>
-              <w:rPr>
-                <w:rFonts w:ascii="Times New Roman" w:eastAsia="Times New Roman" w:hAnsi="Times New Roman" w:cs="Times New Roman"/>
+                <w:rFonts w:ascii="Times New Roman" w:hAnsi="Times New Roman" w:cs="Times New Roman"/>
+                <w:kern w:val="0"/>
+                <w:sz w:val="24"/>
+                <w:szCs w:val="28"/>
+                <w:lang w:eastAsia="en-AU"/>
+                <w14:ligatures w14:val="none"/>
+              </w:rPr>
+            </w:pPr>
+            <w:r>
+              <w:rPr>
+                <w:rFonts w:ascii="Times New Roman" w:hAnsi="Times New Roman" w:cs="Times New Roman"/>
                 <w:kern w:val="0"/>
                 <w:sz w:val="24"/>
                 <w:szCs w:val="28"/>
@@ -6218,7 +6219,7 @@
             </w:r>
             <w:r>
               <w:rPr>
-                <w:rFonts w:ascii="Times New Roman" w:eastAsia="Times New Roman" w:hAnsi="Times New Roman" w:cs="Times New Roman"/>
+                <w:rFonts w:ascii="Times New Roman" w:hAnsi="Times New Roman" w:cs="Times New Roman"/>
                 <w:kern w:val="0"/>
                 <w:sz w:val="24"/>
                 <w:szCs w:val="28"/>
@@ -6246,18 +6247,18 @@
               <w:spacing w:after="0" w:line="240" w:lineRule="auto"/>
               <w:ind w:left="0" w:firstLine="0"/>
               <w:rPr>
-                <w:rFonts w:ascii="Times New Roman" w:eastAsia="Times New Roman" w:hAnsi="Times New Roman" w:cs="Times New Roman"/>
-                <w:bCs/>
-                <w:kern w:val="0"/>
-                <w:sz w:val="24"/>
-                <w:szCs w:val="28"/>
-                <w:lang w:eastAsia="en-AU"/>
-                <w14:ligatures w14:val="none"/>
-              </w:rPr>
-            </w:pPr>
-            <w:r>
-              <w:rPr>
-                <w:rFonts w:ascii="Times New Roman" w:eastAsia="Times New Roman" w:hAnsi="Times New Roman" w:cs="Times New Roman"/>
+                <w:rFonts w:ascii="Times New Roman" w:hAnsi="Times New Roman" w:cs="Times New Roman"/>
+                <w:bCs/>
+                <w:kern w:val="0"/>
+                <w:sz w:val="24"/>
+                <w:szCs w:val="28"/>
+                <w:lang w:eastAsia="en-AU"/>
+                <w14:ligatures w14:val="none"/>
+              </w:rPr>
+            </w:pPr>
+            <w:r>
+              <w:rPr>
+                <w:rFonts w:ascii="Times New Roman" w:hAnsi="Times New Roman" w:cs="Times New Roman"/>
                 <w:bCs/>
                 <w:kern w:val="0"/>
                 <w:sz w:val="24"/>
@@ -6282,7 +6283,7 @@
               <w:spacing w:after="0" w:line="240" w:lineRule="auto"/>
               <w:ind w:left="0" w:firstLine="0"/>
               <w:rPr>
-                <w:rFonts w:ascii="Times New Roman" w:eastAsia="Times New Roman" w:hAnsi="Times New Roman" w:cs="Times New Roman"/>
+                <w:rFonts w:ascii="Times New Roman" w:hAnsi="Times New Roman" w:cs="Times New Roman"/>
                 <w:kern w:val="0"/>
                 <w:sz w:val="24"/>
                 <w:szCs w:val="28"/>
@@ -6309,18 +6310,18 @@
               <w:spacing w:after="0" w:line="240" w:lineRule="auto"/>
               <w:ind w:left="0" w:firstLine="0"/>
               <w:rPr>
-                <w:rFonts w:ascii="Times New Roman" w:eastAsia="Times New Roman" w:hAnsi="Times New Roman" w:cs="Times New Roman"/>
-                <w:bCs/>
-                <w:kern w:val="0"/>
-                <w:sz w:val="24"/>
-                <w:szCs w:val="28"/>
-                <w:lang w:eastAsia="en-AU"/>
-                <w14:ligatures w14:val="none"/>
-              </w:rPr>
-            </w:pPr>
-            <w:r>
-              <w:rPr>
-                <w:rFonts w:ascii="Times New Roman" w:eastAsia="Times New Roman" w:hAnsi="Times New Roman" w:cs="Times New Roman"/>
+                <w:rFonts w:ascii="Times New Roman" w:hAnsi="Times New Roman" w:cs="Times New Roman"/>
+                <w:bCs/>
+                <w:kern w:val="0"/>
+                <w:sz w:val="24"/>
+                <w:szCs w:val="28"/>
+                <w:lang w:eastAsia="en-AU"/>
+                <w14:ligatures w14:val="none"/>
+              </w:rPr>
+            </w:pPr>
+            <w:r>
+              <w:rPr>
+                <w:rFonts w:ascii="Times New Roman" w:hAnsi="Times New Roman" w:cs="Times New Roman"/>
                 <w:bCs/>
                 <w:kern w:val="0"/>
                 <w:sz w:val="24"/>
@@ -6344,17 +6345,17 @@
               <w:spacing w:after="0" w:line="240" w:lineRule="auto"/>
               <w:ind w:left="0" w:firstLine="0"/>
               <w:rPr>
-                <w:rFonts w:ascii="Times New Roman" w:eastAsia="Times New Roman" w:hAnsi="Times New Roman" w:cs="Times New Roman"/>
-                <w:kern w:val="0"/>
-                <w:sz w:val="24"/>
-                <w:szCs w:val="28"/>
-                <w:lang w:eastAsia="en-AU"/>
-                <w14:ligatures w14:val="none"/>
-              </w:rPr>
-            </w:pPr>
-            <w:r>
-              <w:rPr>
-                <w:rFonts w:ascii="Times New Roman" w:eastAsia="Times New Roman" w:hAnsi="Times New Roman" w:cs="Times New Roman"/>
+                <w:rFonts w:ascii="Times New Roman" w:hAnsi="Times New Roman" w:cs="Times New Roman"/>
+                <w:kern w:val="0"/>
+                <w:sz w:val="24"/>
+                <w:szCs w:val="28"/>
+                <w:lang w:eastAsia="en-AU"/>
+                <w14:ligatures w14:val="none"/>
+              </w:rPr>
+            </w:pPr>
+            <w:r>
+              <w:rPr>
+                <w:rFonts w:ascii="Times New Roman" w:hAnsi="Times New Roman" w:cs="Times New Roman"/>
                 <w:kern w:val="0"/>
                 <w:sz w:val="24"/>
                 <w:szCs w:val="28"/>
@@ -6365,7 +6366,7 @@
             </w:r>
             <w:r>
               <w:rPr>
-                <w:rFonts w:ascii="Times New Roman" w:eastAsia="Times New Roman" w:hAnsi="Times New Roman" w:cs="Times New Roman"/>
+                <w:rFonts w:ascii="Times New Roman" w:hAnsi="Times New Roman" w:cs="Times New Roman"/>
                 <w:kern w:val="0"/>
                 <w:sz w:val="24"/>
                 <w:szCs w:val="28"/>
@@ -6393,18 +6394,18 @@
               <w:spacing w:after="0" w:line="240" w:lineRule="auto"/>
               <w:ind w:left="0" w:firstLine="0"/>
               <w:rPr>
-                <w:rFonts w:ascii="Times New Roman" w:eastAsia="Times New Roman" w:hAnsi="Times New Roman" w:cs="Times New Roman"/>
-                <w:bCs/>
-                <w:kern w:val="0"/>
-                <w:sz w:val="24"/>
-                <w:szCs w:val="28"/>
-                <w:lang w:eastAsia="en-AU"/>
-                <w14:ligatures w14:val="none"/>
-              </w:rPr>
-            </w:pPr>
-            <w:r>
-              <w:rPr>
-                <w:rFonts w:ascii="Times New Roman" w:eastAsia="Times New Roman" w:hAnsi="Times New Roman" w:cs="Times New Roman"/>
+                <w:rFonts w:ascii="Times New Roman" w:hAnsi="Times New Roman" w:cs="Times New Roman"/>
+                <w:bCs/>
+                <w:kern w:val="0"/>
+                <w:sz w:val="24"/>
+                <w:szCs w:val="28"/>
+                <w:lang w:eastAsia="en-AU"/>
+                <w14:ligatures w14:val="none"/>
+              </w:rPr>
+            </w:pPr>
+            <w:r>
+              <w:rPr>
+                <w:rFonts w:ascii="Times New Roman" w:hAnsi="Times New Roman" w:cs="Times New Roman"/>
                 <w:bCs/>
                 <w:kern w:val="0"/>
                 <w:sz w:val="24"/>
@@ -6456,17 +6457,17 @@
               <w:spacing w:after="0" w:line="240" w:lineRule="auto"/>
               <w:ind w:left="0" w:firstLine="0"/>
               <w:rPr>
-                <w:rFonts w:ascii="Times New Roman" w:eastAsia="Times New Roman" w:hAnsi="Times New Roman" w:cs="Times New Roman"/>
-                <w:kern w:val="0"/>
-                <w:sz w:val="24"/>
-                <w:szCs w:val="28"/>
-                <w:lang w:val="en-US" w:eastAsia="en-AU"/>
-                <w14:ligatures w14:val="none"/>
-              </w:rPr>
-            </w:pPr>
-            <w:r>
-              <w:rPr>
-                <w:rFonts w:ascii="Times New Roman" w:eastAsia="Times New Roman" w:hAnsi="Times New Roman" w:cs="Times New Roman"/>
+                <w:rFonts w:ascii="Times New Roman" w:hAnsi="Times New Roman" w:cs="Times New Roman"/>
+                <w:kern w:val="0"/>
+                <w:sz w:val="24"/>
+                <w:szCs w:val="28"/>
+                <w:lang w:eastAsia="en-AU"/>
+                <w14:ligatures w14:val="none"/>
+              </w:rPr>
+            </w:pPr>
+            <w:r>
+              <w:rPr>
+                <w:rFonts w:ascii="Times New Roman" w:hAnsi="Times New Roman" w:cs="Times New Roman"/>
                 <w:kern w:val="0"/>
                 <w:sz w:val="24"/>
                 <w:szCs w:val="28"/>
@@ -6510,13 +6511,15 @@
       <w:r>
         <w:rPr>
           <w:rFonts w:ascii="Times New Roman" w:hAnsi="Times New Roman" w:cs="Times New Roman"/>
-          <w:sz w:val="24"/>
-          <w:szCs w:val="28"/>
+          <w:noProof/>
+          <w:sz w:val="24"/>
+          <w:szCs w:val="28"/>
+          <w:lang w:eastAsia="ru-RU"/>
         </w:rPr>
         <w:drawing>
           <wp:inline distT="0" distB="0" distL="0" distR="0" wp14:anchorId="135D1445" wp14:editId="394A5456">
             <wp:extent cx="5268060" cy="2038635"/>
-            <wp:effectExtent l="0" t="0" r="0" b="0"/>
+            <wp:effectExtent l="19050" t="19050" r="8890" b="19050"/>
             <wp:docPr id="1" name="Рисунок 1"/>
             <wp:cNvGraphicFramePr>
               <a:graphicFrameLocks xmlns:a="http://schemas.openxmlformats.org/drawingml/2006/main" noChangeAspect="1"/>
@@ -6542,6 +6545,11 @@
                     <a:prstGeom prst="rect">
                       <a:avLst/>
                     </a:prstGeom>
+                    <a:ln>
+                      <a:solidFill>
+                        <a:schemeClr val="tx1"/>
+                      </a:solidFill>
+                    </a:ln>
                   </pic:spPr>
                 </pic:pic>
               </a:graphicData>
@@ -6569,6 +6577,8 @@
         </w:rPr>
         <w:t>Рисунок 9 - Уведомление</w:t>
       </w:r>
+      <w:bookmarkStart w:id="1" w:name="_GoBack"/>
+      <w:bookmarkEnd w:id="1"/>
     </w:p>
     <w:sectPr>
       <w:pgSz w:w="11906" w:h="16838"/>
@@ -6909,7 +6919,7 @@
     <w:lsdException w:name="Table Web 2" w:semiHidden="1" w:unhideWhenUsed="1"/>
     <w:lsdException w:name="Table Web 3" w:semiHidden="1" w:unhideWhenUsed="1"/>
     <w:lsdException w:name="Balloon Text" w:semiHidden="1" w:unhideWhenUsed="1"/>
-    <w:lsdException w:name="Table Grid" w:semiHidden="1" w:uiPriority="39" w:unhideWhenUsed="1"/>
+    <w:lsdException w:name="Table Grid" w:uiPriority="39"/>
     <w:lsdException w:name="Table Theme" w:semiHidden="1" w:unhideWhenUsed="1"/>
     <w:lsdException w:name="Placeholder Text" w:semiHidden="1"/>
     <w:lsdException w:name="Light Shading"/>
